--- a/Launch App UAT.docx
+++ b/Launch App UAT.docx
@@ -666,8 +666,6 @@
         <w:pStyle w:val="bp"/>
         <w:spacing w:before="0" w:after="0"/>
       </w:pPr>
-      <w:bookmarkStart w:id="0" w:name="_GoBack"/>
-      <w:bookmarkEnd w:id="0"/>
     </w:p>
     <w:p>
       <w:pPr>
@@ -678,6 +676,960 @@
         </w:rPr>
       </w:pPr>
     </w:p>
+    <w:p>
+      <w:pPr>
+        <w:pStyle w:val="bp"/>
+        <w:spacing w:before="0" w:after="0"/>
+      </w:pPr>
+    </w:p>
+    <w:p>
+      <w:pPr>
+        <w:pStyle w:val="bp"/>
+        <w:spacing w:before="0" w:after="0"/>
+      </w:pPr>
+    </w:p>
+    <w:p>
+      <w:pPr>
+        <w:pStyle w:val="bp"/>
+        <w:spacing w:before="0" w:after="0"/>
+      </w:pPr>
+    </w:p>
+    <w:p>
+      <w:pPr>
+        <w:pStyle w:val="bp"/>
+        <w:spacing w:before="0" w:after="0"/>
+      </w:pPr>
+    </w:p>
+    <w:p>
+      <w:pPr>
+        <w:pStyle w:val="bp"/>
+        <w:spacing w:before="0" w:after="0"/>
+      </w:pPr>
+    </w:p>
+    <w:p>
+      <w:pPr>
+        <w:pStyle w:val="bp"/>
+        <w:spacing w:before="0" w:after="0"/>
+      </w:pPr>
+    </w:p>
+    <w:p>
+      <w:pPr>
+        <w:pStyle w:val="bp"/>
+        <w:spacing w:before="0" w:after="0"/>
+      </w:pPr>
+    </w:p>
+    <w:p>
+      <w:pPr>
+        <w:pStyle w:val="bp"/>
+        <w:spacing w:before="0" w:after="0"/>
+      </w:pPr>
+    </w:p>
+    <w:p>
+      <w:pPr>
+        <w:pStyle w:val="bp"/>
+        <w:spacing w:before="0" w:after="0"/>
+      </w:pPr>
+    </w:p>
+    <w:p>
+      <w:pPr>
+        <w:pStyle w:val="bp"/>
+        <w:spacing w:before="0" w:after="0"/>
+      </w:pPr>
+    </w:p>
+    <w:p>
+      <w:pPr>
+        <w:pStyle w:val="bp"/>
+        <w:spacing w:before="0" w:after="0"/>
+      </w:pPr>
+    </w:p>
+    <w:p>
+      <w:pPr>
+        <w:pStyle w:val="bp"/>
+        <w:spacing w:before="0" w:after="0"/>
+      </w:pPr>
+    </w:p>
+    <w:p>
+      <w:pPr>
+        <w:pStyle w:val="bp"/>
+        <w:spacing w:before="0" w:after="0"/>
+      </w:pPr>
+    </w:p>
+    <w:p>
+      <w:pPr>
+        <w:pStyle w:val="bp"/>
+        <w:spacing w:before="0" w:after="0"/>
+      </w:pPr>
+    </w:p>
+    <w:p>
+      <w:pPr>
+        <w:pStyle w:val="bp"/>
+        <w:spacing w:before="0" w:after="0"/>
+      </w:pPr>
+    </w:p>
+    <w:tbl>
+      <w:tblPr>
+        <w:tblW w:w="13178" w:type="dxa"/>
+        <w:tblLayout w:type="fixed"/>
+        <w:tblLook w:val="0000" w:firstRow="0" w:lastRow="0" w:firstColumn="0" w:lastColumn="0" w:noHBand="0" w:noVBand="0"/>
+      </w:tblPr>
+      <w:tblGrid>
+        <w:gridCol w:w="738"/>
+        <w:gridCol w:w="2700"/>
+        <w:gridCol w:w="30"/>
+        <w:gridCol w:w="2686"/>
+        <w:gridCol w:w="5596"/>
+        <w:gridCol w:w="714"/>
+        <w:gridCol w:w="714"/>
+      </w:tblGrid>
+      <w:tr>
+        <w:trPr>
+          <w:cantSplit/>
+          <w:tblHeader/>
+        </w:trPr>
+        <w:tc>
+          <w:tcPr>
+            <w:tcW w:w="3468" w:type="dxa"/>
+            <w:gridSpan w:val="3"/>
+            <w:tcBorders>
+              <w:top w:val="single" w:sz="6" w:space="0" w:color="auto"/>
+              <w:left w:val="single" w:sz="4" w:space="0" w:color="auto"/>
+              <w:bottom w:val="single" w:sz="6" w:space="0" w:color="auto"/>
+              <w:right w:val="single" w:sz="6" w:space="0" w:color="auto"/>
+            </w:tcBorders>
+          </w:tcPr>
+          <w:p>
+            <w:pPr>
+              <w:pStyle w:val="bp"/>
+              <w:rPr>
+                <w:b/>
+              </w:rPr>
+            </w:pPr>
+            <w:r>
+              <w:rPr>
+                <w:b/>
+              </w:rPr>
+              <w:t>Test Name</w:t>
+            </w:r>
+          </w:p>
+        </w:tc>
+        <w:tc>
+          <w:tcPr>
+            <w:tcW w:w="9710" w:type="dxa"/>
+            <w:gridSpan w:val="4"/>
+            <w:tcBorders>
+              <w:top w:val="single" w:sz="6" w:space="0" w:color="auto"/>
+              <w:left w:val="single" w:sz="6" w:space="0" w:color="auto"/>
+              <w:bottom w:val="single" w:sz="6" w:space="0" w:color="auto"/>
+              <w:right w:val="single" w:sz="4" w:space="0" w:color="auto"/>
+            </w:tcBorders>
+          </w:tcPr>
+          <w:p>
+            <w:pPr>
+              <w:pStyle w:val="bp"/>
+              <w:tabs>
+                <w:tab w:val="left" w:pos="5685"/>
+              </w:tabs>
+              <w:rPr>
+                <w:sz w:val="24"/>
+                <w:szCs w:val="24"/>
+              </w:rPr>
+            </w:pPr>
+            <w:r>
+              <w:rPr>
+                <w:sz w:val="24"/>
+                <w:szCs w:val="24"/>
+              </w:rPr>
+              <w:t>Launching a game</w:t>
+            </w:r>
+          </w:p>
+        </w:tc>
+      </w:tr>
+      <w:tr>
+        <w:trPr>
+          <w:cantSplit/>
+          <w:tblHeader/>
+        </w:trPr>
+        <w:tc>
+          <w:tcPr>
+            <w:tcW w:w="3468" w:type="dxa"/>
+            <w:gridSpan w:val="3"/>
+            <w:tcBorders>
+              <w:top w:val="single" w:sz="6" w:space="0" w:color="auto"/>
+              <w:left w:val="single" w:sz="4" w:space="0" w:color="auto"/>
+              <w:bottom w:val="single" w:sz="6" w:space="0" w:color="auto"/>
+              <w:right w:val="single" w:sz="6" w:space="0" w:color="auto"/>
+            </w:tcBorders>
+          </w:tcPr>
+          <w:p>
+            <w:pPr>
+              <w:pStyle w:val="bp"/>
+              <w:rPr>
+                <w:b/>
+              </w:rPr>
+            </w:pPr>
+            <w:r>
+              <w:rPr>
+                <w:b/>
+              </w:rPr>
+              <w:t>Use Case Tested:</w:t>
+            </w:r>
+          </w:p>
+        </w:tc>
+        <w:tc>
+          <w:tcPr>
+            <w:tcW w:w="9710" w:type="dxa"/>
+            <w:gridSpan w:val="4"/>
+            <w:tcBorders>
+              <w:top w:val="single" w:sz="6" w:space="0" w:color="auto"/>
+              <w:left w:val="single" w:sz="6" w:space="0" w:color="auto"/>
+              <w:bottom w:val="single" w:sz="6" w:space="0" w:color="auto"/>
+              <w:right w:val="single" w:sz="4" w:space="0" w:color="auto"/>
+            </w:tcBorders>
+          </w:tcPr>
+          <w:p>
+            <w:pPr>
+              <w:pStyle w:val="bp"/>
+              <w:tabs>
+                <w:tab w:val="left" w:pos="5685"/>
+              </w:tabs>
+              <w:rPr>
+                <w:sz w:val="24"/>
+                <w:szCs w:val="24"/>
+              </w:rPr>
+            </w:pPr>
+            <w:r>
+              <w:rPr>
+                <w:sz w:val="24"/>
+                <w:szCs w:val="24"/>
+              </w:rPr>
+              <w:t>Launching a game- Choose login or register</w:t>
+            </w:r>
+          </w:p>
+        </w:tc>
+      </w:tr>
+      <w:tr>
+        <w:trPr>
+          <w:cantSplit/>
+          <w:trHeight w:val="711"/>
+          <w:tblHeader/>
+        </w:trPr>
+        <w:tc>
+          <w:tcPr>
+            <w:tcW w:w="3468" w:type="dxa"/>
+            <w:gridSpan w:val="3"/>
+            <w:tcBorders>
+              <w:top w:val="single" w:sz="6" w:space="0" w:color="auto"/>
+              <w:left w:val="single" w:sz="4" w:space="0" w:color="auto"/>
+              <w:bottom w:val="single" w:sz="6" w:space="0" w:color="auto"/>
+              <w:right w:val="single" w:sz="6" w:space="0" w:color="auto"/>
+            </w:tcBorders>
+          </w:tcPr>
+          <w:p>
+            <w:pPr>
+              <w:pStyle w:val="bp"/>
+              <w:rPr>
+                <w:b/>
+              </w:rPr>
+            </w:pPr>
+            <w:r>
+              <w:rPr>
+                <w:b/>
+              </w:rPr>
+              <w:t>Test Description:</w:t>
+            </w:r>
+          </w:p>
+        </w:tc>
+        <w:tc>
+          <w:tcPr>
+            <w:tcW w:w="9710" w:type="dxa"/>
+            <w:gridSpan w:val="4"/>
+            <w:tcBorders>
+              <w:top w:val="single" w:sz="6" w:space="0" w:color="auto"/>
+              <w:left w:val="single" w:sz="6" w:space="0" w:color="auto"/>
+              <w:bottom w:val="single" w:sz="6" w:space="0" w:color="auto"/>
+              <w:right w:val="single" w:sz="4" w:space="0" w:color="auto"/>
+            </w:tcBorders>
+          </w:tcPr>
+          <w:p>
+            <w:pPr>
+              <w:pStyle w:val="bp"/>
+              <w:ind w:left="-48" w:firstLine="48"/>
+              <w:rPr>
+                <w:sz w:val="24"/>
+                <w:szCs w:val="24"/>
+              </w:rPr>
+            </w:pPr>
+            <w:r>
+              <w:rPr>
+                <w:sz w:val="24"/>
+                <w:szCs w:val="24"/>
+              </w:rPr>
+              <w:t xml:space="preserve">Verify that </w:t>
+            </w:r>
+            <w:r>
+              <w:rPr>
+                <w:sz w:val="24"/>
+                <w:szCs w:val="24"/>
+              </w:rPr>
+              <w:t>login</w:t>
+            </w:r>
+            <w:r>
+              <w:rPr>
+                <w:sz w:val="24"/>
+                <w:szCs w:val="24"/>
+              </w:rPr>
+              <w:t xml:space="preserve"> </w:t>
+            </w:r>
+            <w:r>
+              <w:rPr>
+                <w:sz w:val="24"/>
+                <w:szCs w:val="24"/>
+              </w:rPr>
+              <w:t xml:space="preserve"> and register buttons work</w:t>
+            </w:r>
+          </w:p>
+        </w:tc>
+      </w:tr>
+      <w:tr>
+        <w:trPr>
+          <w:cantSplit/>
+          <w:tblHeader/>
+        </w:trPr>
+        <w:tc>
+          <w:tcPr>
+            <w:tcW w:w="3468" w:type="dxa"/>
+            <w:gridSpan w:val="3"/>
+            <w:tcBorders>
+              <w:top w:val="single" w:sz="4" w:space="0" w:color="auto"/>
+              <w:left w:val="single" w:sz="4" w:space="0" w:color="auto"/>
+              <w:bottom w:val="single" w:sz="6" w:space="0" w:color="auto"/>
+              <w:right w:val="single" w:sz="6" w:space="0" w:color="auto"/>
+            </w:tcBorders>
+          </w:tcPr>
+          <w:p>
+            <w:pPr>
+              <w:pStyle w:val="bp"/>
+              <w:rPr>
+                <w:b/>
+              </w:rPr>
+            </w:pPr>
+            <w:r>
+              <w:rPr>
+                <w:b/>
+              </w:rPr>
+              <w:t>Pre-conditions</w:t>
+            </w:r>
+          </w:p>
+        </w:tc>
+        <w:tc>
+          <w:tcPr>
+            <w:tcW w:w="9710" w:type="dxa"/>
+            <w:gridSpan w:val="4"/>
+            <w:tcBorders>
+              <w:top w:val="single" w:sz="4" w:space="0" w:color="auto"/>
+              <w:left w:val="single" w:sz="6" w:space="0" w:color="auto"/>
+              <w:bottom w:val="single" w:sz="6" w:space="0" w:color="auto"/>
+              <w:right w:val="single" w:sz="4" w:space="0" w:color="auto"/>
+            </w:tcBorders>
+          </w:tcPr>
+          <w:p>
+            <w:pPr>
+              <w:pStyle w:val="bp"/>
+              <w:ind w:left="-48" w:firstLine="48"/>
+              <w:rPr>
+                <w:sz w:val="24"/>
+                <w:szCs w:val="24"/>
+              </w:rPr>
+            </w:pPr>
+            <w:r>
+              <w:rPr>
+                <w:sz w:val="24"/>
+                <w:szCs w:val="24"/>
+              </w:rPr>
+              <w:t>Login</w:t>
+            </w:r>
+            <w:r>
+              <w:rPr>
+                <w:sz w:val="24"/>
+                <w:szCs w:val="24"/>
+              </w:rPr>
+              <w:t>/Register panel should be open</w:t>
+            </w:r>
+            <w:bookmarkStart w:id="0" w:name="_GoBack"/>
+            <w:bookmarkEnd w:id="0"/>
+            <w:r>
+              <w:rPr>
+                <w:sz w:val="24"/>
+                <w:szCs w:val="24"/>
+              </w:rPr>
+              <w:t xml:space="preserve"> screen must be open</w:t>
+            </w:r>
+          </w:p>
+        </w:tc>
+      </w:tr>
+      <w:tr>
+        <w:trPr>
+          <w:cantSplit/>
+          <w:tblHeader/>
+        </w:trPr>
+        <w:tc>
+          <w:tcPr>
+            <w:tcW w:w="3468" w:type="dxa"/>
+            <w:gridSpan w:val="3"/>
+            <w:tcBorders>
+              <w:top w:val="single" w:sz="6" w:space="0" w:color="auto"/>
+              <w:left w:val="single" w:sz="4" w:space="0" w:color="auto"/>
+              <w:bottom w:val="single" w:sz="6" w:space="0" w:color="auto"/>
+              <w:right w:val="single" w:sz="6" w:space="0" w:color="auto"/>
+            </w:tcBorders>
+          </w:tcPr>
+          <w:p>
+            <w:pPr>
+              <w:pStyle w:val="bp"/>
+              <w:rPr>
+                <w:b/>
+              </w:rPr>
+            </w:pPr>
+            <w:r>
+              <w:rPr>
+                <w:b/>
+              </w:rPr>
+              <w:t>Post-conditions</w:t>
+            </w:r>
+          </w:p>
+        </w:tc>
+        <w:tc>
+          <w:tcPr>
+            <w:tcW w:w="9710" w:type="dxa"/>
+            <w:gridSpan w:val="4"/>
+            <w:tcBorders>
+              <w:top w:val="single" w:sz="6" w:space="0" w:color="auto"/>
+              <w:left w:val="single" w:sz="6" w:space="0" w:color="auto"/>
+              <w:bottom w:val="single" w:sz="6" w:space="0" w:color="auto"/>
+              <w:right w:val="single" w:sz="4" w:space="0" w:color="auto"/>
+            </w:tcBorders>
+          </w:tcPr>
+          <w:p>
+            <w:pPr>
+              <w:pStyle w:val="bp"/>
+              <w:rPr>
+                <w:sz w:val="24"/>
+                <w:szCs w:val="24"/>
+              </w:rPr>
+            </w:pPr>
+            <w:r>
+              <w:rPr>
+                <w:sz w:val="24"/>
+                <w:szCs w:val="24"/>
+              </w:rPr>
+              <w:t>That the desired screen panel should be shown</w:t>
+            </w:r>
+          </w:p>
+        </w:tc>
+      </w:tr>
+      <w:tr>
+        <w:trPr>
+          <w:cantSplit/>
+          <w:tblHeader/>
+        </w:trPr>
+        <w:tc>
+          <w:tcPr>
+            <w:tcW w:w="3438" w:type="dxa"/>
+            <w:gridSpan w:val="2"/>
+            <w:tcBorders>
+              <w:top w:val="single" w:sz="6" w:space="0" w:color="auto"/>
+              <w:left w:val="single" w:sz="4" w:space="0" w:color="auto"/>
+              <w:bottom w:val="single" w:sz="6" w:space="0" w:color="auto"/>
+              <w:right w:val="single" w:sz="6" w:space="0" w:color="auto"/>
+            </w:tcBorders>
+          </w:tcPr>
+          <w:p>
+            <w:pPr>
+              <w:pStyle w:val="bp"/>
+              <w:spacing w:before="0" w:after="0"/>
+              <w:rPr>
+                <w:b/>
+              </w:rPr>
+            </w:pPr>
+            <w:r>
+              <w:rPr>
+                <w:b/>
+              </w:rPr>
+              <w:t>Notes:</w:t>
+            </w:r>
+          </w:p>
+        </w:tc>
+        <w:tc>
+          <w:tcPr>
+            <w:tcW w:w="9740" w:type="dxa"/>
+            <w:gridSpan w:val="5"/>
+            <w:tcBorders>
+              <w:top w:val="single" w:sz="6" w:space="0" w:color="auto"/>
+              <w:left w:val="single" w:sz="6" w:space="0" w:color="auto"/>
+              <w:bottom w:val="single" w:sz="6" w:space="0" w:color="auto"/>
+              <w:right w:val="single" w:sz="4" w:space="0" w:color="auto"/>
+            </w:tcBorders>
+          </w:tcPr>
+          <w:p>
+            <w:pPr>
+              <w:pStyle w:val="bp"/>
+              <w:rPr>
+                <w:b/>
+                <w:bCs/>
+                <w:color w:val="FF0000"/>
+                <w:sz w:val="24"/>
+              </w:rPr>
+            </w:pPr>
+          </w:p>
+          <w:p>
+            <w:pPr>
+              <w:pStyle w:val="bp"/>
+              <w:rPr>
+                <w:b/>
+                <w:bCs/>
+                <w:color w:val="FF0000"/>
+                <w:sz w:val="24"/>
+              </w:rPr>
+            </w:pPr>
+          </w:p>
+          <w:p>
+            <w:pPr>
+              <w:pStyle w:val="bp"/>
+              <w:rPr>
+                <w:b/>
+                <w:bCs/>
+                <w:color w:val="FF0000"/>
+                <w:sz w:val="24"/>
+              </w:rPr>
+            </w:pPr>
+          </w:p>
+        </w:tc>
+      </w:tr>
+      <w:tr>
+        <w:trPr>
+          <w:cantSplit/>
+          <w:tblHeader/>
+        </w:trPr>
+        <w:tc>
+          <w:tcPr>
+            <w:tcW w:w="3438" w:type="dxa"/>
+            <w:gridSpan w:val="2"/>
+            <w:tcBorders>
+              <w:top w:val="single" w:sz="6" w:space="0" w:color="auto"/>
+              <w:left w:val="single" w:sz="4" w:space="0" w:color="auto"/>
+              <w:bottom w:val="single" w:sz="4" w:space="0" w:color="auto"/>
+              <w:right w:val="single" w:sz="6" w:space="0" w:color="auto"/>
+            </w:tcBorders>
+          </w:tcPr>
+          <w:p>
+            <w:pPr>
+              <w:pStyle w:val="bp"/>
+              <w:spacing w:before="0" w:after="0"/>
+              <w:rPr>
+                <w:b/>
+              </w:rPr>
+            </w:pPr>
+            <w:r>
+              <w:rPr>
+                <w:b/>
+              </w:rPr>
+              <w:t>Result (Pass/Fail/Warning/Incomplete)</w:t>
+            </w:r>
+          </w:p>
+        </w:tc>
+        <w:tc>
+          <w:tcPr>
+            <w:tcW w:w="9740" w:type="dxa"/>
+            <w:gridSpan w:val="5"/>
+            <w:tcBorders>
+              <w:top w:val="single" w:sz="6" w:space="0" w:color="auto"/>
+              <w:left w:val="single" w:sz="6" w:space="0" w:color="auto"/>
+              <w:bottom w:val="single" w:sz="4" w:space="0" w:color="auto"/>
+              <w:right w:val="single" w:sz="4" w:space="0" w:color="auto"/>
+            </w:tcBorders>
+          </w:tcPr>
+          <w:p>
+            <w:pPr>
+              <w:pStyle w:val="bp"/>
+              <w:rPr>
+                <w:b/>
+                <w:bCs/>
+                <w:color w:val="FF0000"/>
+                <w:sz w:val="24"/>
+              </w:rPr>
+            </w:pPr>
+          </w:p>
+        </w:tc>
+      </w:tr>
+      <w:tr>
+        <w:tblPrEx>
+          <w:tblBorders>
+            <w:top w:val="single" w:sz="6" w:space="0" w:color="auto"/>
+            <w:left w:val="single" w:sz="6" w:space="0" w:color="auto"/>
+            <w:bottom w:val="single" w:sz="6" w:space="0" w:color="auto"/>
+            <w:right w:val="single" w:sz="6" w:space="0" w:color="auto"/>
+            <w:insideH w:val="single" w:sz="6" w:space="0" w:color="auto"/>
+            <w:insideV w:val="single" w:sz="6" w:space="0" w:color="auto"/>
+          </w:tblBorders>
+        </w:tblPrEx>
+        <w:trPr>
+          <w:cantSplit/>
+          <w:trHeight w:val="80"/>
+          <w:tblHeader/>
+        </w:trPr>
+        <w:tc>
+          <w:tcPr>
+            <w:tcW w:w="738" w:type="dxa"/>
+            <w:tcBorders>
+              <w:bottom w:val="single" w:sz="4" w:space="0" w:color="auto"/>
+              <w:right w:val="single" w:sz="4" w:space="0" w:color="auto"/>
+            </w:tcBorders>
+            <w:shd w:val="clear" w:color="auto" w:fill="C0C0C0"/>
+          </w:tcPr>
+          <w:p>
+            <w:pPr>
+              <w:pStyle w:val="proc"/>
+              <w:numPr>
+                <w:ilvl w:val="0"/>
+                <w:numId w:val="0"/>
+              </w:numPr>
+              <w:jc w:val="center"/>
+              <w:rPr>
+                <w:sz w:val="24"/>
+              </w:rPr>
+            </w:pPr>
+          </w:p>
+        </w:tc>
+        <w:tc>
+          <w:tcPr>
+            <w:tcW w:w="5416" w:type="dxa"/>
+            <w:gridSpan w:val="3"/>
+            <w:tcBorders>
+              <w:left w:val="single" w:sz="4" w:space="0" w:color="auto"/>
+              <w:bottom w:val="single" w:sz="4" w:space="0" w:color="auto"/>
+            </w:tcBorders>
+            <w:shd w:val="clear" w:color="auto" w:fill="C0C0C0"/>
+          </w:tcPr>
+          <w:p>
+            <w:pPr>
+              <w:pStyle w:val="proc"/>
+              <w:numPr>
+                <w:ilvl w:val="0"/>
+                <w:numId w:val="0"/>
+              </w:numPr>
+              <w:jc w:val="center"/>
+              <w:rPr>
+                <w:sz w:val="24"/>
+              </w:rPr>
+            </w:pPr>
+            <w:r>
+              <w:rPr>
+                <w:b/>
+                <w:sz w:val="24"/>
+              </w:rPr>
+              <w:t>TEST STEP</w:t>
+            </w:r>
+          </w:p>
+        </w:tc>
+        <w:tc>
+          <w:tcPr>
+            <w:tcW w:w="5596" w:type="dxa"/>
+            <w:shd w:val="clear" w:color="auto" w:fill="C0C0C0"/>
+          </w:tcPr>
+          <w:p>
+            <w:pPr>
+              <w:pStyle w:val="bp"/>
+              <w:jc w:val="center"/>
+              <w:rPr>
+                <w:sz w:val="24"/>
+              </w:rPr>
+            </w:pPr>
+            <w:r>
+              <w:rPr>
+                <w:b/>
+                <w:sz w:val="24"/>
+              </w:rPr>
+              <w:t>EXPECTED TEST RESULTS</w:t>
+            </w:r>
+          </w:p>
+        </w:tc>
+        <w:tc>
+          <w:tcPr>
+            <w:tcW w:w="714" w:type="dxa"/>
+            <w:shd w:val="clear" w:color="auto" w:fill="C0C0C0"/>
+          </w:tcPr>
+          <w:p>
+            <w:pPr>
+              <w:pStyle w:val="RowHeadings"/>
+              <w:spacing w:before="80" w:after="80"/>
+              <w:jc w:val="center"/>
+              <w:rPr>
+                <w:rFonts w:ascii="Times New Roman" w:hAnsi="Times New Roman"/>
+                <w:sz w:val="22"/>
+              </w:rPr>
+            </w:pPr>
+            <w:r>
+              <w:rPr>
+                <w:rFonts w:ascii="Times New Roman" w:hAnsi="Times New Roman"/>
+                <w:sz w:val="22"/>
+              </w:rPr>
+              <w:t>P</w:t>
+            </w:r>
+          </w:p>
+        </w:tc>
+        <w:tc>
+          <w:tcPr>
+            <w:tcW w:w="714" w:type="dxa"/>
+            <w:shd w:val="clear" w:color="auto" w:fill="C0C0C0"/>
+          </w:tcPr>
+          <w:p>
+            <w:pPr>
+              <w:pStyle w:val="RowHeadings"/>
+              <w:spacing w:before="80" w:after="80"/>
+              <w:jc w:val="center"/>
+              <w:rPr>
+                <w:rFonts w:ascii="Times New Roman" w:hAnsi="Times New Roman"/>
+                <w:sz w:val="22"/>
+              </w:rPr>
+            </w:pPr>
+            <w:r>
+              <w:rPr>
+                <w:rFonts w:ascii="Times New Roman" w:hAnsi="Times New Roman"/>
+                <w:sz w:val="22"/>
+              </w:rPr>
+              <w:t>F</w:t>
+            </w:r>
+          </w:p>
+        </w:tc>
+      </w:tr>
+      <w:tr>
+        <w:tblPrEx>
+          <w:tblBorders>
+            <w:top w:val="single" w:sz="6" w:space="0" w:color="auto"/>
+            <w:left w:val="single" w:sz="6" w:space="0" w:color="auto"/>
+            <w:bottom w:val="single" w:sz="6" w:space="0" w:color="auto"/>
+            <w:right w:val="single" w:sz="6" w:space="0" w:color="auto"/>
+            <w:insideH w:val="single" w:sz="6" w:space="0" w:color="auto"/>
+            <w:insideV w:val="single" w:sz="6" w:space="0" w:color="auto"/>
+          </w:tblBorders>
+        </w:tblPrEx>
+        <w:trPr>
+          <w:cantSplit/>
+          <w:trHeight w:val="80"/>
+        </w:trPr>
+        <w:tc>
+          <w:tcPr>
+            <w:tcW w:w="738" w:type="dxa"/>
+            <w:tcBorders>
+              <w:right w:val="single" w:sz="4" w:space="0" w:color="auto"/>
+            </w:tcBorders>
+          </w:tcPr>
+          <w:p>
+            <w:pPr>
+              <w:pStyle w:val="proc"/>
+              <w:numPr>
+                <w:ilvl w:val="0"/>
+                <w:numId w:val="0"/>
+              </w:numPr>
+              <w:ind w:left="360"/>
+              <w:rPr>
+                <w:sz w:val="24"/>
+              </w:rPr>
+            </w:pPr>
+            <w:r>
+              <w:rPr>
+                <w:sz w:val="24"/>
+              </w:rPr>
+              <w:t>1</w:t>
+            </w:r>
+          </w:p>
+        </w:tc>
+        <w:tc>
+          <w:tcPr>
+            <w:tcW w:w="5416" w:type="dxa"/>
+            <w:gridSpan w:val="3"/>
+            <w:tcBorders>
+              <w:top w:val="single" w:sz="4" w:space="0" w:color="auto"/>
+              <w:left w:val="single" w:sz="4" w:space="0" w:color="auto"/>
+            </w:tcBorders>
+          </w:tcPr>
+          <w:p>
+            <w:pPr>
+              <w:pStyle w:val="proc"/>
+              <w:numPr>
+                <w:ilvl w:val="0"/>
+                <w:numId w:val="0"/>
+              </w:numPr>
+              <w:ind w:left="360" w:hanging="360"/>
+              <w:rPr>
+                <w:sz w:val="24"/>
+              </w:rPr>
+            </w:pPr>
+            <w:r>
+              <w:rPr>
+                <w:sz w:val="24"/>
+              </w:rPr>
+              <w:t>Press</w:t>
+            </w:r>
+            <w:r>
+              <w:rPr>
+                <w:sz w:val="24"/>
+              </w:rPr>
+              <w:t xml:space="preserve"> Login </w:t>
+            </w:r>
+            <w:r>
+              <w:rPr>
+                <w:sz w:val="24"/>
+              </w:rPr>
+              <w:t>button</w:t>
+            </w:r>
+          </w:p>
+        </w:tc>
+        <w:tc>
+          <w:tcPr>
+            <w:tcW w:w="5596" w:type="dxa"/>
+          </w:tcPr>
+          <w:p>
+            <w:pPr>
+              <w:pStyle w:val="bp"/>
+              <w:rPr>
+                <w:sz w:val="24"/>
+              </w:rPr>
+            </w:pPr>
+            <w:r>
+              <w:rPr>
+                <w:sz w:val="24"/>
+              </w:rPr>
+              <w:t>Login screen should be displayed</w:t>
+            </w:r>
+          </w:p>
+        </w:tc>
+        <w:tc>
+          <w:tcPr>
+            <w:tcW w:w="714" w:type="dxa"/>
+          </w:tcPr>
+          <w:p>
+            <w:pPr>
+              <w:pStyle w:val="RowHeadings"/>
+              <w:spacing w:before="80" w:after="80"/>
+              <w:jc w:val="center"/>
+            </w:pPr>
+          </w:p>
+        </w:tc>
+        <w:tc>
+          <w:tcPr>
+            <w:tcW w:w="714" w:type="dxa"/>
+          </w:tcPr>
+          <w:p>
+            <w:pPr>
+              <w:pStyle w:val="RowHeadings"/>
+              <w:spacing w:before="80" w:after="80"/>
+            </w:pPr>
+          </w:p>
+        </w:tc>
+      </w:tr>
+      <w:tr>
+        <w:tblPrEx>
+          <w:tblBorders>
+            <w:top w:val="single" w:sz="6" w:space="0" w:color="auto"/>
+            <w:left w:val="single" w:sz="6" w:space="0" w:color="auto"/>
+            <w:bottom w:val="single" w:sz="6" w:space="0" w:color="auto"/>
+            <w:right w:val="single" w:sz="6" w:space="0" w:color="auto"/>
+            <w:insideH w:val="single" w:sz="6" w:space="0" w:color="auto"/>
+            <w:insideV w:val="single" w:sz="6" w:space="0" w:color="auto"/>
+          </w:tblBorders>
+        </w:tblPrEx>
+        <w:trPr>
+          <w:cantSplit/>
+          <w:trHeight w:val="80"/>
+        </w:trPr>
+        <w:tc>
+          <w:tcPr>
+            <w:tcW w:w="738" w:type="dxa"/>
+            <w:tcBorders>
+              <w:right w:val="single" w:sz="4" w:space="0" w:color="auto"/>
+            </w:tcBorders>
+          </w:tcPr>
+          <w:p>
+            <w:pPr>
+              <w:pStyle w:val="proc"/>
+              <w:rPr>
+                <w:sz w:val="24"/>
+              </w:rPr>
+            </w:pPr>
+          </w:p>
+        </w:tc>
+        <w:tc>
+          <w:tcPr>
+            <w:tcW w:w="5416" w:type="dxa"/>
+            <w:gridSpan w:val="3"/>
+            <w:tcBorders>
+              <w:left w:val="single" w:sz="4" w:space="0" w:color="auto"/>
+            </w:tcBorders>
+          </w:tcPr>
+          <w:p>
+            <w:pPr>
+              <w:pStyle w:val="proc"/>
+              <w:numPr>
+                <w:ilvl w:val="0"/>
+                <w:numId w:val="0"/>
+              </w:numPr>
+              <w:rPr>
+                <w:sz w:val="24"/>
+              </w:rPr>
+            </w:pPr>
+            <w:r>
+              <w:rPr>
+                <w:sz w:val="24"/>
+              </w:rPr>
+              <w:t>Press register button</w:t>
+            </w:r>
+          </w:p>
+        </w:tc>
+        <w:tc>
+          <w:tcPr>
+            <w:tcW w:w="5596" w:type="dxa"/>
+          </w:tcPr>
+          <w:p>
+            <w:pPr>
+              <w:pStyle w:val="bp"/>
+              <w:rPr>
+                <w:sz w:val="24"/>
+              </w:rPr>
+            </w:pPr>
+            <w:r>
+              <w:rPr>
+                <w:sz w:val="24"/>
+              </w:rPr>
+              <w:t>Login screen should be displayed</w:t>
+            </w:r>
+          </w:p>
+        </w:tc>
+        <w:tc>
+          <w:tcPr>
+            <w:tcW w:w="714" w:type="dxa"/>
+          </w:tcPr>
+          <w:p>
+            <w:pPr>
+              <w:pStyle w:val="RowHeadings"/>
+              <w:spacing w:before="80" w:after="80"/>
+              <w:jc w:val="center"/>
+            </w:pPr>
+          </w:p>
+        </w:tc>
+        <w:tc>
+          <w:tcPr>
+            <w:tcW w:w="714" w:type="dxa"/>
+          </w:tcPr>
+          <w:p>
+            <w:pPr>
+              <w:pStyle w:val="RowHeadings"/>
+              <w:spacing w:before="80" w:after="80"/>
+            </w:pPr>
+          </w:p>
+        </w:tc>
+      </w:tr>
+    </w:tbl>
     <w:p>
       <w:pPr>
         <w:pStyle w:val="bp"/>
@@ -815,7 +1767,7 @@
         <w:rStyle w:val="PageNumber"/>
         <w:noProof/>
       </w:rPr>
-      <w:t>2</w:t>
+      <w:t>3</w:t>
     </w:r>
     <w:r>
       <w:rPr>
@@ -852,7 +1804,7 @@
         <w:rStyle w:val="PageNumber"/>
         <w:noProof/>
       </w:rPr>
-      <w:t>2</w:t>
+      <w:t>3</w:t>
     </w:r>
     <w:r>
       <w:rPr>

--- a/Launch App UAT.docx
+++ b/Launch App UAT.docx
@@ -370,6 +370,15 @@
                 <w:sz w:val="24"/>
               </w:rPr>
             </w:pPr>
+            <w:r>
+              <w:rPr>
+                <w:b/>
+                <w:bCs/>
+                <w:color w:val="FF0000"/>
+                <w:sz w:val="24"/>
+              </w:rPr>
+              <w:t xml:space="preserve"> </w:t>
+            </w:r>
           </w:p>
           <w:p>
             <w:pPr>
@@ -437,6 +446,15 @@
                 <w:sz w:val="24"/>
               </w:rPr>
             </w:pPr>
+            <w:r>
+              <w:rPr>
+                <w:b/>
+                <w:bCs/>
+                <w:color w:val="538135" w:themeColor="accent6" w:themeShade="BF"/>
+                <w:sz w:val="24"/>
+              </w:rPr>
+              <w:t>Pass</w:t>
+            </w:r>
           </w:p>
         </w:tc>
       </w:tr>
@@ -646,6 +664,12 @@
               <w:spacing w:before="80" w:after="80"/>
               <w:jc w:val="center"/>
             </w:pPr>
+            <w:r>
+              <w:rPr>
+                <w:color w:val="538135" w:themeColor="accent6" w:themeShade="BF"/>
+              </w:rPr>
+              <w:t>P</w:t>
+            </w:r>
           </w:p>
         </w:tc>
         <w:tc>
@@ -680,91 +704,51 @@
       <w:pPr>
         <w:pStyle w:val="bp"/>
         <w:spacing w:before="0" w:after="0"/>
-      </w:pPr>
-    </w:p>
-    <w:p>
-      <w:pPr>
-        <w:pStyle w:val="bp"/>
-        <w:spacing w:before="0" w:after="0"/>
-      </w:pPr>
-    </w:p>
-    <w:p>
-      <w:pPr>
-        <w:pStyle w:val="bp"/>
-        <w:spacing w:before="0" w:after="0"/>
-      </w:pPr>
-    </w:p>
-    <w:p>
-      <w:pPr>
-        <w:pStyle w:val="bp"/>
-        <w:spacing w:before="0" w:after="0"/>
-      </w:pPr>
-    </w:p>
-    <w:p>
-      <w:pPr>
-        <w:pStyle w:val="bp"/>
-        <w:spacing w:before="0" w:after="0"/>
-      </w:pPr>
-    </w:p>
-    <w:p>
-      <w:pPr>
-        <w:pStyle w:val="bp"/>
-        <w:spacing w:before="0" w:after="0"/>
-      </w:pPr>
-    </w:p>
-    <w:p>
-      <w:pPr>
-        <w:pStyle w:val="bp"/>
-        <w:spacing w:before="0" w:after="0"/>
-      </w:pPr>
-    </w:p>
-    <w:p>
-      <w:pPr>
-        <w:pStyle w:val="bp"/>
-        <w:spacing w:before="0" w:after="0"/>
-      </w:pPr>
-    </w:p>
-    <w:p>
-      <w:pPr>
-        <w:pStyle w:val="bp"/>
-        <w:spacing w:before="0" w:after="0"/>
-      </w:pPr>
-    </w:p>
-    <w:p>
-      <w:pPr>
-        <w:pStyle w:val="bp"/>
-        <w:spacing w:before="0" w:after="0"/>
-      </w:pPr>
-    </w:p>
-    <w:p>
-      <w:pPr>
-        <w:pStyle w:val="bp"/>
-        <w:spacing w:before="0" w:after="0"/>
-      </w:pPr>
-    </w:p>
-    <w:p>
-      <w:pPr>
-        <w:pStyle w:val="bp"/>
-        <w:spacing w:before="0" w:after="0"/>
-      </w:pPr>
-    </w:p>
-    <w:p>
-      <w:pPr>
-        <w:pStyle w:val="bp"/>
-        <w:spacing w:before="0" w:after="0"/>
-      </w:pPr>
-    </w:p>
-    <w:p>
-      <w:pPr>
-        <w:pStyle w:val="bp"/>
-        <w:spacing w:before="0" w:after="0"/>
-      </w:pPr>
-    </w:p>
-    <w:p>
-      <w:pPr>
-        <w:pStyle w:val="bp"/>
-        <w:spacing w:before="0" w:after="0"/>
-      </w:pPr>
+        <w:rPr>
+          <w:color w:val="0000FF"/>
+        </w:rPr>
+      </w:pPr>
+      <w:r>
+        <w:rPr>
+          <w:noProof/>
+        </w:rPr>
+        <w:lastRenderedPageBreak/>
+        <w:pict>
+          <v:shapetype id="_x0000_t75" coordsize="21600,21600" o:spt="75" o:preferrelative="t" path="m@4@5l@4@11@9@11@9@5xe" filled="f" stroked="f">
+            <v:stroke joinstyle="miter"/>
+            <v:formulas>
+              <v:f eqn="if lineDrawn pixelLineWidth 0"/>
+              <v:f eqn="sum @0 1 0"/>
+              <v:f eqn="sum 0 0 @1"/>
+              <v:f eqn="prod @2 1 2"/>
+              <v:f eqn="prod @3 21600 pixelWidth"/>
+              <v:f eqn="prod @3 21600 pixelHeight"/>
+              <v:f eqn="sum @0 0 1"/>
+              <v:f eqn="prod @6 1 2"/>
+              <v:f eqn="prod @7 21600 pixelWidth"/>
+              <v:f eqn="sum @8 21600 0"/>
+              <v:f eqn="prod @7 21600 pixelHeight"/>
+              <v:f eqn="sum @10 21600 0"/>
+            </v:formulas>
+            <v:path o:extrusionok="f" gradientshapeok="t" o:connecttype="rect"/>
+            <o:lock v:ext="edit" aspectratio="t"/>
+          </v:shapetype>
+          <v:shape id="_x0000_s1026" type="#_x0000_t75" style="position:absolute;margin-left:0;margin-top:0;width:222.75pt;height:413.35pt;z-index:251659264;mso-position-horizontal:left;mso-position-horizontal-relative:margin;mso-position-vertical:top;mso-position-vertical-relative:margin">
+            <v:imagedata r:id="rId7" o:title="Unity_2018-05-17_22-01-48"/>
+            <w10:wrap type="square" anchorx="margin" anchory="margin"/>
+          </v:shape>
+        </w:pict>
+      </w:r>
+      <w:r>
+        <w:rPr>
+          <w:color w:val="0000FF"/>
+        </w:rPr>
+        <w:pict>
+          <v:shape id="_x0000_i1025" type="#_x0000_t75" style="width:229.5pt;height:413.25pt">
+            <v:imagedata r:id="rId8" o:title="Unity_2018-05-17_22-01-57"/>
+          </v:shape>
+        </w:pict>
+      </w:r>
     </w:p>
     <w:tbl>
       <w:tblPr>
@@ -808,6 +792,7 @@
               <w:rPr>
                 <w:b/>
               </w:rPr>
+              <w:lastRenderedPageBreak/>
               <w:t>Test Name</w:t>
             </w:r>
           </w:p>
@@ -1046,17 +1031,8 @@
                 <w:sz w:val="24"/>
                 <w:szCs w:val="24"/>
               </w:rPr>
-              <w:t>Login</w:t>
+              <w:t>Login/Register panel should be open</w:t>
             </w:r>
-            <w:r>
-              <w:rPr>
-                <w:sz w:val="24"/>
-                <w:szCs w:val="24"/>
-              </w:rPr>
-              <w:t>/Register panel should be open</w:t>
-            </w:r>
-            <w:bookmarkStart w:id="0" w:name="_GoBack"/>
-            <w:bookmarkEnd w:id="0"/>
             <w:r>
               <w:rPr>
                 <w:sz w:val="24"/>
@@ -1254,10 +1230,19 @@
               <w:rPr>
                 <w:b/>
                 <w:bCs/>
-                <w:color w:val="FF0000"/>
+                <w:color w:val="538135" w:themeColor="accent6" w:themeShade="BF"/>
                 <w:sz w:val="24"/>
               </w:rPr>
             </w:pPr>
+            <w:r>
+              <w:rPr>
+                <w:b/>
+                <w:bCs/>
+                <w:color w:val="538135" w:themeColor="accent6" w:themeShade="BF"/>
+                <w:sz w:val="24"/>
+              </w:rPr>
+              <w:t>Pass</w:t>
+            </w:r>
           </w:p>
         </w:tc>
       </w:tr>
@@ -1469,19 +1454,15 @@
               <w:rPr>
                 <w:sz w:val="24"/>
               </w:rPr>
-              <w:t>Press</w:t>
+              <w:t>Press l</w:t>
             </w:r>
+            <w:bookmarkStart w:id="0" w:name="_GoBack"/>
+            <w:bookmarkEnd w:id="0"/>
             <w:r>
               <w:rPr>
                 <w:sz w:val="24"/>
               </w:rPr>
-              <w:t xml:space="preserve"> Login </w:t>
-            </w:r>
-            <w:r>
-              <w:rPr>
-                <w:sz w:val="24"/>
-              </w:rPr>
-              <w:t>button</w:t>
+              <w:t>ogin button</w:t>
             </w:r>
           </w:p>
         </w:tc>
@@ -1513,7 +1494,16 @@
               <w:pStyle w:val="RowHeadings"/>
               <w:spacing w:before="80" w:after="80"/>
               <w:jc w:val="center"/>
+              <w:rPr>
+                <w:color w:val="538135" w:themeColor="accent6" w:themeShade="BF"/>
+              </w:rPr>
             </w:pPr>
+            <w:r>
+              <w:rPr>
+                <w:color w:val="538135" w:themeColor="accent6" w:themeShade="BF"/>
+              </w:rPr>
+              <w:t>p</w:t>
+            </w:r>
           </w:p>
         </w:tc>
         <w:tc>
@@ -1614,7 +1604,16 @@
               <w:pStyle w:val="RowHeadings"/>
               <w:spacing w:before="80" w:after="80"/>
               <w:jc w:val="center"/>
+              <w:rPr>
+                <w:color w:val="538135" w:themeColor="accent6" w:themeShade="BF"/>
+              </w:rPr>
             </w:pPr>
+            <w:r>
+              <w:rPr>
+                <w:color w:val="538135" w:themeColor="accent6" w:themeShade="BF"/>
+              </w:rPr>
+              <w:t>P</w:t>
+            </w:r>
           </w:p>
         </w:tc>
         <w:tc>
@@ -1634,37 +1633,31 @@
       <w:pPr>
         <w:pStyle w:val="bp"/>
         <w:spacing w:before="0" w:after="0"/>
-        <w:sectPr>
-          <w:headerReference w:type="default" r:id="rId7"/>
-          <w:footerReference w:type="even" r:id="rId8"/>
-          <w:footerReference w:type="default" r:id="rId9"/>
-          <w:type w:val="continuous"/>
-          <w:pgSz w:w="15840" w:h="12240" w:orient="landscape" w:code="1"/>
-          <w:pgMar w:top="1440" w:right="1440" w:bottom="1440" w:left="1440" w:header="720" w:footer="720" w:gutter="0"/>
-          <w:cols w:space="720"/>
-          <w:formProt w:val="0"/>
-        </w:sectPr>
-      </w:pPr>
-    </w:p>
-    <w:p>
-      <w:pPr>
-        <w:pStyle w:val="bp"/>
-        <w:spacing w:before="0" w:after="0"/>
-      </w:pPr>
-    </w:p>
-    <w:p>
-      <w:pPr>
-        <w:pStyle w:val="bp"/>
-        <w:spacing w:before="0" w:after="0"/>
-      </w:pPr>
-    </w:p>
-    <w:p>
-      <w:pPr>
-        <w:pStyle w:val="bp"/>
-        <w:spacing w:before="0" w:after="0"/>
-      </w:pPr>
+      </w:pPr>
+      <w:r>
+        <w:rPr>
+          <w:noProof/>
+        </w:rPr>
+        <w:lastRenderedPageBreak/>
+        <w:pict>
+          <v:shape id="_x0000_s1027" type="#_x0000_t75" style="position:absolute;margin-left:0;margin-top:0;width:243pt;height:386.25pt;z-index:251661312;mso-position-horizontal:left;mso-position-horizontal-relative:margin;mso-position-vertical:top;mso-position-vertical-relative:margin">
+            <v:imagedata r:id="rId9" o:title="2018-05-17_22-16-30"/>
+            <w10:wrap type="square" anchorx="margin" anchory="margin"/>
+          </v:shape>
+        </w:pict>
+      </w:r>
+      <w:r>
+        <w:pict>
+          <v:shape id="_x0000_i1026" type="#_x0000_t75" style="width:241.5pt;height:388.5pt">
+            <v:imagedata r:id="rId10" o:title="2018-05-17_22-17-11"/>
+          </v:shape>
+        </w:pict>
+      </w:r>
     </w:p>
     <w:sectPr>
+      <w:headerReference w:type="default" r:id="rId11"/>
+      <w:footerReference w:type="even" r:id="rId12"/>
+      <w:footerReference w:type="default" r:id="rId13"/>
       <w:pgSz w:w="15840" w:h="12240" w:orient="landscape" w:code="1"/>
       <w:pgMar w:top="1440" w:right="1440" w:bottom="1440" w:left="1440" w:header="720" w:footer="720" w:gutter="0"/>
       <w:cols w:space="720"/>
@@ -1767,7 +1760,7 @@
         <w:rStyle w:val="PageNumber"/>
         <w:noProof/>
       </w:rPr>
-      <w:t>3</w:t>
+      <w:t>2</w:t>
     </w:r>
     <w:r>
       <w:rPr>
@@ -1804,7 +1797,7 @@
         <w:rStyle w:val="PageNumber"/>
         <w:noProof/>
       </w:rPr>
-      <w:t>3</w:t>
+      <w:t>4</w:t>
     </w:r>
     <w:r>
       <w:rPr>

--- a/Launch App UAT.docx
+++ b/Launch App UAT.docx
@@ -733,21 +733,62 @@
             <v:path o:extrusionok="f" gradientshapeok="t" o:connecttype="rect"/>
             <o:lock v:ext="edit" aspectratio="t"/>
           </v:shapetype>
-          <v:shape id="_x0000_s1026" type="#_x0000_t75" style="position:absolute;margin-left:0;margin-top:0;width:222.75pt;height:413.35pt;z-index:251659264;mso-position-horizontal:left;mso-position-horizontal-relative:margin;mso-position-vertical:top;mso-position-vertical-relative:margin">
-            <v:imagedata r:id="rId7" o:title="Unity_2018-05-17_22-01-48"/>
+          <v:shape id="_x0000_s1030" type="#_x0000_t75" style="position:absolute;margin-left:261.75pt;margin-top:0;width:224.25pt;height:365.35pt;z-index:251663360;mso-position-horizontal-relative:margin;mso-position-vertical-relative:margin">
+            <v:imagedata r:id="rId7" o:title="Unity_2018-05-17_22-01-57"/>
             <w10:wrap type="square" anchorx="margin" anchory="margin"/>
           </v:shape>
         </w:pict>
       </w:r>
       <w:r>
         <w:rPr>
-          <w:color w:val="0000FF"/>
+          <w:noProof/>
         </w:rPr>
         <w:pict>
-          <v:shape id="_x0000_i1025" type="#_x0000_t75" style="width:229.5pt;height:413.25pt">
-            <v:imagedata r:id="rId8" o:title="Unity_2018-05-17_22-01-57"/>
+          <v:shape id="_x0000_s1026" type="#_x0000_t75" style="position:absolute;margin-left:0;margin-top:0;width:227.25pt;height:365.35pt;z-index:251659264;mso-position-horizontal:left;mso-position-horizontal-relative:margin;mso-position-vertical:top;mso-position-vertical-relative:margin">
+            <v:imagedata r:id="rId8" o:title="Unity_2018-05-17_22-01-48"/>
+            <w10:wrap type="square" anchorx="margin" anchory="margin"/>
           </v:shape>
         </w:pict>
+      </w:r>
+    </w:p>
+    <w:p/>
+    <w:p/>
+    <w:p/>
+    <w:p/>
+    <w:p/>
+    <w:p/>
+    <w:p/>
+    <w:p/>
+    <w:p/>
+    <w:p/>
+    <w:p/>
+    <w:p/>
+    <w:p/>
+    <w:p/>
+    <w:p/>
+    <w:p/>
+    <w:p/>
+    <w:p/>
+    <w:p/>
+    <w:p/>
+    <w:p/>
+    <w:p/>
+    <w:p/>
+    <w:p/>
+    <w:p/>
+    <w:p/>
+    <w:p/>
+    <w:p/>
+    <w:p/>
+    <w:p/>
+    <w:p>
+      <w:pPr>
+        <w:tabs>
+          <w:tab w:val="left" w:pos="2640"/>
+        </w:tabs>
+      </w:pPr>
+      <w:r>
+        <w:t>Splash screen displayed for a few seconds                                  Opens to login register</w:t>
       </w:r>
     </w:p>
     <w:tbl>
@@ -1456,8 +1497,6 @@
               </w:rPr>
               <w:t>Press l</w:t>
             </w:r>
-            <w:bookmarkStart w:id="0" w:name="_GoBack"/>
-            <w:bookmarkEnd w:id="0"/>
             <w:r>
               <w:rPr>
                 <w:sz w:val="24"/>
@@ -1640,7 +1679,7 @@
         </w:rPr>
         <w:lastRenderedPageBreak/>
         <w:pict>
-          <v:shape id="_x0000_s1027" type="#_x0000_t75" style="position:absolute;margin-left:0;margin-top:0;width:243pt;height:386.25pt;z-index:251661312;mso-position-horizontal:left;mso-position-horizontal-relative:margin;mso-position-vertical:top;mso-position-vertical-relative:margin">
+          <v:shape id="_x0000_s1027" type="#_x0000_t75" style="position:absolute;margin-left:0;margin-top:0;width:218.25pt;height:386.25pt;z-index:251661312;mso-position-horizontal:left;mso-position-horizontal-relative:margin;mso-position-vertical:top;mso-position-vertical-relative:margin">
             <v:imagedata r:id="rId9" o:title="2018-05-17_22-16-30"/>
             <w10:wrap type="square" anchorx="margin" anchory="margin"/>
           </v:shape>
@@ -1648,10 +1687,26 @@
       </w:r>
       <w:r>
         <w:pict>
-          <v:shape id="_x0000_i1026" type="#_x0000_t75" style="width:241.5pt;height:388.5pt">
+          <v:shape id="_x0000_i1025" type="#_x0000_t75" style="width:222.75pt;height:388.5pt">
             <v:imagedata r:id="rId10" o:title="2018-05-17_22-17-11"/>
           </v:shape>
         </w:pict>
+      </w:r>
+    </w:p>
+    <w:p/>
+    <w:p>
+      <w:pPr>
+        <w:tabs>
+          <w:tab w:val="left" w:pos="1590"/>
+        </w:tabs>
+      </w:pPr>
+      <w:r>
+        <w:t>Login button opens login page                                    Register button opens reg</w:t>
+      </w:r>
+      <w:bookmarkStart w:id="0" w:name="_GoBack"/>
+      <w:bookmarkEnd w:id="0"/>
+      <w:r>
+        <w:t xml:space="preserve">ister screen        </w:t>
       </w:r>
     </w:p>
     <w:sectPr>
@@ -1760,7 +1815,7 @@
         <w:rStyle w:val="PageNumber"/>
         <w:noProof/>
       </w:rPr>
-      <w:t>2</w:t>
+      <w:t>3</w:t>
     </w:r>
     <w:r>
       <w:rPr>

--- a/Launch App UAT.docx
+++ b/Launch App UAT.docx
@@ -1679,16 +1679,16 @@
         </w:rPr>
         <w:lastRenderedPageBreak/>
         <w:pict>
-          <v:shape id="_x0000_s1027" type="#_x0000_t75" style="position:absolute;margin-left:0;margin-top:0;width:218.25pt;height:386.25pt;z-index:251661312;mso-position-horizontal:left;mso-position-horizontal-relative:margin;mso-position-vertical:top;mso-position-vertical-relative:margin">
-            <v:imagedata r:id="rId9" o:title="2018-05-17_22-16-30"/>
+          <v:shape id="_x0000_s1032" type="#_x0000_t75" style="position:absolute;margin-left:297.75pt;margin-top:0;width:222pt;height:387pt;z-index:251665408;mso-position-horizontal-relative:margin;mso-position-vertical-relative:margin">
+            <v:imagedata r:id="rId9" o:title="2018-06-01_17-09-14"/>
             <w10:wrap type="square" anchorx="margin" anchory="margin"/>
           </v:shape>
         </w:pict>
       </w:r>
       <w:r>
         <w:pict>
-          <v:shape id="_x0000_i1025" type="#_x0000_t75" style="width:222.75pt;height:388.5pt">
-            <v:imagedata r:id="rId10" o:title="2018-05-17_22-17-11"/>
+          <v:shape id="_x0000_i1025" type="#_x0000_t75" style="width:231.25pt;height:387pt">
+            <v:imagedata r:id="rId10" o:title="2018-06-01_17-08-45"/>
           </v:shape>
         </w:pict>
       </w:r>
@@ -1701,12 +1701,15 @@
         </w:tabs>
       </w:pPr>
       <w:r>
-        <w:t>Login button opens login page                                    Register button opens reg</w:t>
+        <w:t xml:space="preserve">Login button opens login page                                    </w:t>
+      </w:r>
+      <w:r>
+        <w:t xml:space="preserve">                          </w:t>
       </w:r>
       <w:bookmarkStart w:id="0" w:name="_GoBack"/>
       <w:bookmarkEnd w:id="0"/>
       <w:r>
-        <w:t xml:space="preserve">ister screen        </w:t>
+        <w:t xml:space="preserve">Register button opens register screen        </w:t>
       </w:r>
     </w:p>
     <w:sectPr>
@@ -1815,7 +1818,7 @@
         <w:rStyle w:val="PageNumber"/>
         <w:noProof/>
       </w:rPr>
-      <w:t>3</w:t>
+      <w:t>4</w:t>
     </w:r>
     <w:r>
       <w:rPr>

--- a/Launch App UAT.docx
+++ b/Launch App UAT.docx
@@ -1,6 +1,6 @@
 
 <file path=word/document.xml><?xml version="1.0" encoding="utf-8"?>
-<w:document xmlns:wpc="http://schemas.microsoft.com/office/word/2010/wordprocessingCanvas" xmlns:mc="http://schemas.openxmlformats.org/markup-compatibility/2006" xmlns:o="urn:schemas-microsoft-com:office:office" xmlns:r="http://schemas.openxmlformats.org/officeDocument/2006/relationships" xmlns:m="http://schemas.openxmlformats.org/officeDocument/2006/math" xmlns:v="urn:schemas-microsoft-com:vml" xmlns:wp14="http://schemas.microsoft.com/office/word/2010/wordprocessingDrawing" xmlns:wp="http://schemas.openxmlformats.org/drawingml/2006/wordprocessingDrawing" xmlns:w10="urn:schemas-microsoft-com:office:word" xmlns:w="http://schemas.openxmlformats.org/wordprocessingml/2006/main" xmlns:w14="http://schemas.microsoft.com/office/word/2010/wordml" xmlns:w15="http://schemas.microsoft.com/office/word/2012/wordml" xmlns:wpg="http://schemas.microsoft.com/office/word/2010/wordprocessingGroup" xmlns:wpi="http://schemas.microsoft.com/office/word/2010/wordprocessingInk" xmlns:wne="http://schemas.microsoft.com/office/word/2006/wordml" xmlns:wps="http://schemas.microsoft.com/office/word/2010/wordprocessingShape" mc:Ignorable="w14 w15 wp14">
+<w:document xmlns:wpc="http://schemas.microsoft.com/office/word/2010/wordprocessingCanvas" xmlns:cx="http://schemas.microsoft.com/office/drawing/2014/chartex" xmlns:cx1="http://schemas.microsoft.com/office/drawing/2015/9/8/chartex" xmlns:cx2="http://schemas.microsoft.com/office/drawing/2015/10/21/chartex" xmlns:cx3="http://schemas.microsoft.com/office/drawing/2016/5/9/chartex" xmlns:cx4="http://schemas.microsoft.com/office/drawing/2016/5/10/chartex" xmlns:cx5="http://schemas.microsoft.com/office/drawing/2016/5/11/chartex" xmlns:cx6="http://schemas.microsoft.com/office/drawing/2016/5/12/chartex" xmlns:cx7="http://schemas.microsoft.com/office/drawing/2016/5/13/chartex" xmlns:cx8="http://schemas.microsoft.com/office/drawing/2016/5/14/chartex" xmlns:mc="http://schemas.openxmlformats.org/markup-compatibility/2006" xmlns:aink="http://schemas.microsoft.com/office/drawing/2016/ink" xmlns:am3d="http://schemas.microsoft.com/office/drawing/2017/model3d" xmlns:o="urn:schemas-microsoft-com:office:office" xmlns:r="http://schemas.openxmlformats.org/officeDocument/2006/relationships" xmlns:m="http://schemas.openxmlformats.org/officeDocument/2006/math" xmlns:v="urn:schemas-microsoft-com:vml" xmlns:wp14="http://schemas.microsoft.com/office/word/2010/wordprocessingDrawing" xmlns:wp="http://schemas.openxmlformats.org/drawingml/2006/wordprocessingDrawing" xmlns:w10="urn:schemas-microsoft-com:office:word" xmlns:w="http://schemas.openxmlformats.org/wordprocessingml/2006/main" xmlns:w14="http://schemas.microsoft.com/office/word/2010/wordml" xmlns:w15="http://schemas.microsoft.com/office/word/2012/wordml" xmlns:w16cid="http://schemas.microsoft.com/office/word/2016/wordml/cid" xmlns:w16se="http://schemas.microsoft.com/office/word/2015/wordml/symex" xmlns:wpg="http://schemas.microsoft.com/office/word/2010/wordprocessingGroup" xmlns:wpi="http://schemas.microsoft.com/office/word/2010/wordprocessingInk" xmlns:wne="http://schemas.microsoft.com/office/word/2006/wordml" xmlns:wps="http://schemas.microsoft.com/office/word/2010/wordprocessingShape" mc:Ignorable="w14 w15 w16se w16cid wp14">
   <w:body>
     <w:tbl>
       <w:tblPr>
@@ -713,7 +713,7 @@
           <w:noProof/>
         </w:rPr>
         <w:lastRenderedPageBreak/>
-        <w:pict>
+        <w:pict w14:anchorId="37BE3C72">
           <v:shapetype id="_x0000_t75" coordsize="21600,21600" o:spt="75" o:preferrelative="t" path="m@4@5l@4@11@9@11@9@5xe" filled="f" stroked="f">
             <v:stroke joinstyle="miter"/>
             <v:formulas>
@@ -743,7 +743,7 @@
         <w:rPr>
           <w:noProof/>
         </w:rPr>
-        <w:pict>
+        <w:pict w14:anchorId="1821AE85">
           <v:shape id="_x0000_s1026" type="#_x0000_t75" style="position:absolute;margin-left:0;margin-top:0;width:227.25pt;height:365.35pt;z-index:251659264;mso-position-horizontal:left;mso-position-horizontal-relative:margin;mso-position-vertical:top;mso-position-vertical-relative:margin">
             <v:imagedata r:id="rId8" o:title="Unity_2018-05-17_22-01-48"/>
             <w10:wrap type="square" anchorx="margin" anchory="margin"/>
@@ -1011,8 +1011,17 @@
                 <w:sz w:val="24"/>
                 <w:szCs w:val="24"/>
               </w:rPr>
-              <w:t xml:space="preserve"> and register buttons work</w:t>
+              <w:t>and</w:t>
             </w:r>
+            <w:r>
+              <w:rPr>
+                <w:sz w:val="24"/>
+                <w:szCs w:val="24"/>
+              </w:rPr>
+              <w:t xml:space="preserve"> register buttons work</w:t>
+            </w:r>
+            <w:bookmarkStart w:id="0" w:name="_GoBack"/>
+            <w:bookmarkEnd w:id="0"/>
           </w:p>
         </w:tc>
       </w:tr>
@@ -1678,7 +1687,7 @@
           <w:noProof/>
         </w:rPr>
         <w:lastRenderedPageBreak/>
-        <w:pict>
+        <w:pict w14:anchorId="5F30D445">
           <v:shape id="_x0000_s1032" type="#_x0000_t75" style="position:absolute;margin-left:297.75pt;margin-top:0;width:222pt;height:387pt;z-index:251665408;mso-position-horizontal-relative:margin;mso-position-vertical-relative:margin">
             <v:imagedata r:id="rId9" o:title="2018-06-01_17-09-14"/>
             <w10:wrap type="square" anchorx="margin" anchory="margin"/>
@@ -1686,8 +1695,8 @@
         </w:pict>
       </w:r>
       <w:r>
-        <w:pict>
-          <v:shape id="_x0000_i1025" type="#_x0000_t75" style="width:231.25pt;height:387pt">
+        <w:pict w14:anchorId="6F4C3E7E">
+          <v:shape id="_x0000_i1025" type="#_x0000_t75" style="width:231pt;height:387pt">
             <v:imagedata r:id="rId10" o:title="2018-06-01_17-08-45"/>
           </v:shape>
         </w:pict>
@@ -1706,8 +1715,6 @@
       <w:r>
         <w:t xml:space="preserve">                          </w:t>
       </w:r>
-      <w:bookmarkStart w:id="0" w:name="_GoBack"/>
-      <w:bookmarkEnd w:id="0"/>
       <w:r>
         <w:t xml:space="preserve">Register button opens register screen        </w:t>
       </w:r>
@@ -1726,7 +1733,7 @@
 </file>
 
 <file path=word/endnotes.xml><?xml version="1.0" encoding="utf-8"?>
-<w:endnotes xmlns:wpc="http://schemas.microsoft.com/office/word/2010/wordprocessingCanvas" xmlns:mc="http://schemas.openxmlformats.org/markup-compatibility/2006" xmlns:o="urn:schemas-microsoft-com:office:office" xmlns:r="http://schemas.openxmlformats.org/officeDocument/2006/relationships" xmlns:m="http://schemas.openxmlformats.org/officeDocument/2006/math" xmlns:v="urn:schemas-microsoft-com:vml" xmlns:wp14="http://schemas.microsoft.com/office/word/2010/wordprocessingDrawing" xmlns:wp="http://schemas.openxmlformats.org/drawingml/2006/wordprocessingDrawing" xmlns:w10="urn:schemas-microsoft-com:office:word" xmlns:w="http://schemas.openxmlformats.org/wordprocessingml/2006/main" xmlns:w14="http://schemas.microsoft.com/office/word/2010/wordml" xmlns:w15="http://schemas.microsoft.com/office/word/2012/wordml" xmlns:wpg="http://schemas.microsoft.com/office/word/2010/wordprocessingGroup" xmlns:wpi="http://schemas.microsoft.com/office/word/2010/wordprocessingInk" xmlns:wne="http://schemas.microsoft.com/office/word/2006/wordml" xmlns:wps="http://schemas.microsoft.com/office/word/2010/wordprocessingShape" mc:Ignorable="w14 w15 wp14">
+<w:endnotes xmlns:wpc="http://schemas.microsoft.com/office/word/2010/wordprocessingCanvas" xmlns:cx="http://schemas.microsoft.com/office/drawing/2014/chartex" xmlns:cx1="http://schemas.microsoft.com/office/drawing/2015/9/8/chartex" xmlns:cx2="http://schemas.microsoft.com/office/drawing/2015/10/21/chartex" xmlns:cx3="http://schemas.microsoft.com/office/drawing/2016/5/9/chartex" xmlns:cx4="http://schemas.microsoft.com/office/drawing/2016/5/10/chartex" xmlns:cx5="http://schemas.microsoft.com/office/drawing/2016/5/11/chartex" xmlns:cx6="http://schemas.microsoft.com/office/drawing/2016/5/12/chartex" xmlns:cx7="http://schemas.microsoft.com/office/drawing/2016/5/13/chartex" xmlns:cx8="http://schemas.microsoft.com/office/drawing/2016/5/14/chartex" xmlns:mc="http://schemas.openxmlformats.org/markup-compatibility/2006" xmlns:aink="http://schemas.microsoft.com/office/drawing/2016/ink" xmlns:am3d="http://schemas.microsoft.com/office/drawing/2017/model3d" xmlns:o="urn:schemas-microsoft-com:office:office" xmlns:r="http://schemas.openxmlformats.org/officeDocument/2006/relationships" xmlns:m="http://schemas.openxmlformats.org/officeDocument/2006/math" xmlns:v="urn:schemas-microsoft-com:vml" xmlns:wp14="http://schemas.microsoft.com/office/word/2010/wordprocessingDrawing" xmlns:wp="http://schemas.openxmlformats.org/drawingml/2006/wordprocessingDrawing" xmlns:w10="urn:schemas-microsoft-com:office:word" xmlns:w="http://schemas.openxmlformats.org/wordprocessingml/2006/main" xmlns:w14="http://schemas.microsoft.com/office/word/2010/wordml" xmlns:w15="http://schemas.microsoft.com/office/word/2012/wordml" xmlns:w16cid="http://schemas.microsoft.com/office/word/2016/wordml/cid" xmlns:w16se="http://schemas.microsoft.com/office/word/2015/wordml/symex" xmlns:wpg="http://schemas.microsoft.com/office/word/2010/wordprocessingGroup" xmlns:wpi="http://schemas.microsoft.com/office/word/2010/wordprocessingInk" xmlns:wne="http://schemas.microsoft.com/office/word/2006/wordml" xmlns:wps="http://schemas.microsoft.com/office/word/2010/wordprocessingShape" mc:Ignorable="w14 w15 w16se w16cid wp14">
   <w:endnote w:type="separator" w:id="-1">
     <w:p>
       <w:r>
@@ -1745,7 +1752,7 @@
 </file>
 
 <file path=word/footer1.xml><?xml version="1.0" encoding="utf-8"?>
-<w:ftr xmlns:wpc="http://schemas.microsoft.com/office/word/2010/wordprocessingCanvas" xmlns:mc="http://schemas.openxmlformats.org/markup-compatibility/2006" xmlns:o="urn:schemas-microsoft-com:office:office" xmlns:r="http://schemas.openxmlformats.org/officeDocument/2006/relationships" xmlns:m="http://schemas.openxmlformats.org/officeDocument/2006/math" xmlns:v="urn:schemas-microsoft-com:vml" xmlns:wp14="http://schemas.microsoft.com/office/word/2010/wordprocessingDrawing" xmlns:wp="http://schemas.openxmlformats.org/drawingml/2006/wordprocessingDrawing" xmlns:w10="urn:schemas-microsoft-com:office:word" xmlns:w="http://schemas.openxmlformats.org/wordprocessingml/2006/main" xmlns:w14="http://schemas.microsoft.com/office/word/2010/wordml" xmlns:w15="http://schemas.microsoft.com/office/word/2012/wordml" xmlns:wpg="http://schemas.microsoft.com/office/word/2010/wordprocessingGroup" xmlns:wpi="http://schemas.microsoft.com/office/word/2010/wordprocessingInk" xmlns:wne="http://schemas.microsoft.com/office/word/2006/wordml" xmlns:wps="http://schemas.microsoft.com/office/word/2010/wordprocessingShape" mc:Ignorable="w14 w15 wp14">
+<w:ftr xmlns:wpc="http://schemas.microsoft.com/office/word/2010/wordprocessingCanvas" xmlns:cx="http://schemas.microsoft.com/office/drawing/2014/chartex" xmlns:cx1="http://schemas.microsoft.com/office/drawing/2015/9/8/chartex" xmlns:cx2="http://schemas.microsoft.com/office/drawing/2015/10/21/chartex" xmlns:cx3="http://schemas.microsoft.com/office/drawing/2016/5/9/chartex" xmlns:cx4="http://schemas.microsoft.com/office/drawing/2016/5/10/chartex" xmlns:cx5="http://schemas.microsoft.com/office/drawing/2016/5/11/chartex" xmlns:cx6="http://schemas.microsoft.com/office/drawing/2016/5/12/chartex" xmlns:cx7="http://schemas.microsoft.com/office/drawing/2016/5/13/chartex" xmlns:cx8="http://schemas.microsoft.com/office/drawing/2016/5/14/chartex" xmlns:mc="http://schemas.openxmlformats.org/markup-compatibility/2006" xmlns:aink="http://schemas.microsoft.com/office/drawing/2016/ink" xmlns:am3d="http://schemas.microsoft.com/office/drawing/2017/model3d" xmlns:o="urn:schemas-microsoft-com:office:office" xmlns:r="http://schemas.openxmlformats.org/officeDocument/2006/relationships" xmlns:m="http://schemas.openxmlformats.org/officeDocument/2006/math" xmlns:v="urn:schemas-microsoft-com:vml" xmlns:wp14="http://schemas.microsoft.com/office/word/2010/wordprocessingDrawing" xmlns:wp="http://schemas.openxmlformats.org/drawingml/2006/wordprocessingDrawing" xmlns:w10="urn:schemas-microsoft-com:office:word" xmlns:w="http://schemas.openxmlformats.org/wordprocessingml/2006/main" xmlns:w14="http://schemas.microsoft.com/office/word/2010/wordml" xmlns:w15="http://schemas.microsoft.com/office/word/2012/wordml" xmlns:w16cid="http://schemas.microsoft.com/office/word/2016/wordml/cid" xmlns:w16se="http://schemas.microsoft.com/office/word/2015/wordml/symex" xmlns:wpg="http://schemas.microsoft.com/office/word/2010/wordprocessingGroup" xmlns:wpi="http://schemas.microsoft.com/office/word/2010/wordprocessingInk" xmlns:wne="http://schemas.microsoft.com/office/word/2006/wordml" xmlns:wps="http://schemas.microsoft.com/office/word/2010/wordprocessingShape" mc:Ignorable="w14 w15 w16se w16cid wp14">
   <w:p>
     <w:pPr>
       <w:pStyle w:val="Footer"/>
@@ -1783,7 +1790,7 @@
 </file>
 
 <file path=word/footer2.xml><?xml version="1.0" encoding="utf-8"?>
-<w:ftr xmlns:wpc="http://schemas.microsoft.com/office/word/2010/wordprocessingCanvas" xmlns:mc="http://schemas.openxmlformats.org/markup-compatibility/2006" xmlns:o="urn:schemas-microsoft-com:office:office" xmlns:r="http://schemas.openxmlformats.org/officeDocument/2006/relationships" xmlns:m="http://schemas.openxmlformats.org/officeDocument/2006/math" xmlns:v="urn:schemas-microsoft-com:vml" xmlns:wp14="http://schemas.microsoft.com/office/word/2010/wordprocessingDrawing" xmlns:wp="http://schemas.openxmlformats.org/drawingml/2006/wordprocessingDrawing" xmlns:w10="urn:schemas-microsoft-com:office:word" xmlns:w="http://schemas.openxmlformats.org/wordprocessingml/2006/main" xmlns:w14="http://schemas.microsoft.com/office/word/2010/wordml" xmlns:w15="http://schemas.microsoft.com/office/word/2012/wordml" xmlns:wpg="http://schemas.microsoft.com/office/word/2010/wordprocessingGroup" xmlns:wpi="http://schemas.microsoft.com/office/word/2010/wordprocessingInk" xmlns:wne="http://schemas.microsoft.com/office/word/2006/wordml" xmlns:wps="http://schemas.microsoft.com/office/word/2010/wordprocessingShape" mc:Ignorable="w14 w15 wp14">
+<w:ftr xmlns:wpc="http://schemas.microsoft.com/office/word/2010/wordprocessingCanvas" xmlns:cx="http://schemas.microsoft.com/office/drawing/2014/chartex" xmlns:cx1="http://schemas.microsoft.com/office/drawing/2015/9/8/chartex" xmlns:cx2="http://schemas.microsoft.com/office/drawing/2015/10/21/chartex" xmlns:cx3="http://schemas.microsoft.com/office/drawing/2016/5/9/chartex" xmlns:cx4="http://schemas.microsoft.com/office/drawing/2016/5/10/chartex" xmlns:cx5="http://schemas.microsoft.com/office/drawing/2016/5/11/chartex" xmlns:cx6="http://schemas.microsoft.com/office/drawing/2016/5/12/chartex" xmlns:cx7="http://schemas.microsoft.com/office/drawing/2016/5/13/chartex" xmlns:cx8="http://schemas.microsoft.com/office/drawing/2016/5/14/chartex" xmlns:mc="http://schemas.openxmlformats.org/markup-compatibility/2006" xmlns:aink="http://schemas.microsoft.com/office/drawing/2016/ink" xmlns:am3d="http://schemas.microsoft.com/office/drawing/2017/model3d" xmlns:o="urn:schemas-microsoft-com:office:office" xmlns:r="http://schemas.openxmlformats.org/officeDocument/2006/relationships" xmlns:m="http://schemas.openxmlformats.org/officeDocument/2006/math" xmlns:v="urn:schemas-microsoft-com:vml" xmlns:wp14="http://schemas.microsoft.com/office/word/2010/wordprocessingDrawing" xmlns:wp="http://schemas.openxmlformats.org/drawingml/2006/wordprocessingDrawing" xmlns:w10="urn:schemas-microsoft-com:office:word" xmlns:w="http://schemas.openxmlformats.org/wordprocessingml/2006/main" xmlns:w14="http://schemas.microsoft.com/office/word/2010/wordml" xmlns:w15="http://schemas.microsoft.com/office/word/2012/wordml" xmlns:w16cid="http://schemas.microsoft.com/office/word/2016/wordml/cid" xmlns:w16se="http://schemas.microsoft.com/office/word/2015/wordml/symex" xmlns:wpg="http://schemas.microsoft.com/office/word/2010/wordprocessingGroup" xmlns:wpi="http://schemas.microsoft.com/office/word/2010/wordprocessingInk" xmlns:wne="http://schemas.microsoft.com/office/word/2006/wordml" xmlns:wps="http://schemas.microsoft.com/office/word/2010/wordprocessingShape" mc:Ignorable="w14 w15 w16se w16cid wp14">
   <w:p>
     <w:pPr>
       <w:pStyle w:val="Footer"/>
@@ -1878,7 +1885,7 @@
 </file>
 
 <file path=word/footnotes.xml><?xml version="1.0" encoding="utf-8"?>
-<w:footnotes xmlns:wpc="http://schemas.microsoft.com/office/word/2010/wordprocessingCanvas" xmlns:mc="http://schemas.openxmlformats.org/markup-compatibility/2006" xmlns:o="urn:schemas-microsoft-com:office:office" xmlns:r="http://schemas.openxmlformats.org/officeDocument/2006/relationships" xmlns:m="http://schemas.openxmlformats.org/officeDocument/2006/math" xmlns:v="urn:schemas-microsoft-com:vml" xmlns:wp14="http://schemas.microsoft.com/office/word/2010/wordprocessingDrawing" xmlns:wp="http://schemas.openxmlformats.org/drawingml/2006/wordprocessingDrawing" xmlns:w10="urn:schemas-microsoft-com:office:word" xmlns:w="http://schemas.openxmlformats.org/wordprocessingml/2006/main" xmlns:w14="http://schemas.microsoft.com/office/word/2010/wordml" xmlns:w15="http://schemas.microsoft.com/office/word/2012/wordml" xmlns:wpg="http://schemas.microsoft.com/office/word/2010/wordprocessingGroup" xmlns:wpi="http://schemas.microsoft.com/office/word/2010/wordprocessingInk" xmlns:wne="http://schemas.microsoft.com/office/word/2006/wordml" xmlns:wps="http://schemas.microsoft.com/office/word/2010/wordprocessingShape" mc:Ignorable="w14 w15 wp14">
+<w:footnotes xmlns:wpc="http://schemas.microsoft.com/office/word/2010/wordprocessingCanvas" xmlns:cx="http://schemas.microsoft.com/office/drawing/2014/chartex" xmlns:cx1="http://schemas.microsoft.com/office/drawing/2015/9/8/chartex" xmlns:cx2="http://schemas.microsoft.com/office/drawing/2015/10/21/chartex" xmlns:cx3="http://schemas.microsoft.com/office/drawing/2016/5/9/chartex" xmlns:cx4="http://schemas.microsoft.com/office/drawing/2016/5/10/chartex" xmlns:cx5="http://schemas.microsoft.com/office/drawing/2016/5/11/chartex" xmlns:cx6="http://schemas.microsoft.com/office/drawing/2016/5/12/chartex" xmlns:cx7="http://schemas.microsoft.com/office/drawing/2016/5/13/chartex" xmlns:cx8="http://schemas.microsoft.com/office/drawing/2016/5/14/chartex" xmlns:mc="http://schemas.openxmlformats.org/markup-compatibility/2006" xmlns:aink="http://schemas.microsoft.com/office/drawing/2016/ink" xmlns:am3d="http://schemas.microsoft.com/office/drawing/2017/model3d" xmlns:o="urn:schemas-microsoft-com:office:office" xmlns:r="http://schemas.openxmlformats.org/officeDocument/2006/relationships" xmlns:m="http://schemas.openxmlformats.org/officeDocument/2006/math" xmlns:v="urn:schemas-microsoft-com:vml" xmlns:wp14="http://schemas.microsoft.com/office/word/2010/wordprocessingDrawing" xmlns:wp="http://schemas.openxmlformats.org/drawingml/2006/wordprocessingDrawing" xmlns:w10="urn:schemas-microsoft-com:office:word" xmlns:w="http://schemas.openxmlformats.org/wordprocessingml/2006/main" xmlns:w14="http://schemas.microsoft.com/office/word/2010/wordml" xmlns:w15="http://schemas.microsoft.com/office/word/2012/wordml" xmlns:w16cid="http://schemas.microsoft.com/office/word/2016/wordml/cid" xmlns:w16se="http://schemas.microsoft.com/office/word/2015/wordml/symex" xmlns:wpg="http://schemas.microsoft.com/office/word/2010/wordprocessingGroup" xmlns:wpi="http://schemas.microsoft.com/office/word/2010/wordprocessingInk" xmlns:wne="http://schemas.microsoft.com/office/word/2006/wordml" xmlns:wps="http://schemas.microsoft.com/office/word/2010/wordprocessingShape" mc:Ignorable="w14 w15 w16se w16cid wp14">
   <w:footnote w:type="separator" w:id="-1">
     <w:p>
       <w:r>
@@ -1897,7 +1904,7 @@
 </file>
 
 <file path=word/header1.xml><?xml version="1.0" encoding="utf-8"?>
-<w:hdr xmlns:wpc="http://schemas.microsoft.com/office/word/2010/wordprocessingCanvas" xmlns:mc="http://schemas.openxmlformats.org/markup-compatibility/2006" xmlns:o="urn:schemas-microsoft-com:office:office" xmlns:r="http://schemas.openxmlformats.org/officeDocument/2006/relationships" xmlns:m="http://schemas.openxmlformats.org/officeDocument/2006/math" xmlns:v="urn:schemas-microsoft-com:vml" xmlns:wp14="http://schemas.microsoft.com/office/word/2010/wordprocessingDrawing" xmlns:wp="http://schemas.openxmlformats.org/drawingml/2006/wordprocessingDrawing" xmlns:w10="urn:schemas-microsoft-com:office:word" xmlns:w="http://schemas.openxmlformats.org/wordprocessingml/2006/main" xmlns:w14="http://schemas.microsoft.com/office/word/2010/wordml" xmlns:w15="http://schemas.microsoft.com/office/word/2012/wordml" xmlns:wpg="http://schemas.microsoft.com/office/word/2010/wordprocessingGroup" xmlns:wpi="http://schemas.microsoft.com/office/word/2010/wordprocessingInk" xmlns:wne="http://schemas.microsoft.com/office/word/2006/wordml" xmlns:wps="http://schemas.microsoft.com/office/word/2010/wordprocessingShape" mc:Ignorable="w14 w15 wp14">
+<w:hdr xmlns:wpc="http://schemas.microsoft.com/office/word/2010/wordprocessingCanvas" xmlns:cx="http://schemas.microsoft.com/office/drawing/2014/chartex" xmlns:cx1="http://schemas.microsoft.com/office/drawing/2015/9/8/chartex" xmlns:cx2="http://schemas.microsoft.com/office/drawing/2015/10/21/chartex" xmlns:cx3="http://schemas.microsoft.com/office/drawing/2016/5/9/chartex" xmlns:cx4="http://schemas.microsoft.com/office/drawing/2016/5/10/chartex" xmlns:cx5="http://schemas.microsoft.com/office/drawing/2016/5/11/chartex" xmlns:cx6="http://schemas.microsoft.com/office/drawing/2016/5/12/chartex" xmlns:cx7="http://schemas.microsoft.com/office/drawing/2016/5/13/chartex" xmlns:cx8="http://schemas.microsoft.com/office/drawing/2016/5/14/chartex" xmlns:mc="http://schemas.openxmlformats.org/markup-compatibility/2006" xmlns:aink="http://schemas.microsoft.com/office/drawing/2016/ink" xmlns:am3d="http://schemas.microsoft.com/office/drawing/2017/model3d" xmlns:o="urn:schemas-microsoft-com:office:office" xmlns:r="http://schemas.openxmlformats.org/officeDocument/2006/relationships" xmlns:m="http://schemas.openxmlformats.org/officeDocument/2006/math" xmlns:v="urn:schemas-microsoft-com:vml" xmlns:wp14="http://schemas.microsoft.com/office/word/2010/wordprocessingDrawing" xmlns:wp="http://schemas.openxmlformats.org/drawingml/2006/wordprocessingDrawing" xmlns:w10="urn:schemas-microsoft-com:office:word" xmlns:w="http://schemas.openxmlformats.org/wordprocessingml/2006/main" xmlns:w14="http://schemas.microsoft.com/office/word/2010/wordml" xmlns:w15="http://schemas.microsoft.com/office/word/2012/wordml" xmlns:w16cid="http://schemas.microsoft.com/office/word/2016/wordml/cid" xmlns:w16se="http://schemas.microsoft.com/office/word/2015/wordml/symex" xmlns:wpg="http://schemas.microsoft.com/office/word/2010/wordprocessingGroup" xmlns:wpi="http://schemas.microsoft.com/office/word/2010/wordprocessingInk" xmlns:wne="http://schemas.microsoft.com/office/word/2006/wordml" xmlns:wps="http://schemas.microsoft.com/office/word/2010/wordprocessingShape" mc:Ignorable="w14 w15 w16se w16cid wp14">
   <w:tbl>
     <w:tblPr>
       <w:tblW w:w="0" w:type="auto"/>
@@ -1998,7 +2005,7 @@
 </file>
 
 <file path=word/numbering.xml><?xml version="1.0" encoding="utf-8"?>
-<w:numbering xmlns:wpc="http://schemas.microsoft.com/office/word/2010/wordprocessingCanvas" xmlns:mc="http://schemas.openxmlformats.org/markup-compatibility/2006" xmlns:o="urn:schemas-microsoft-com:office:office" xmlns:r="http://schemas.openxmlformats.org/officeDocument/2006/relationships" xmlns:m="http://schemas.openxmlformats.org/officeDocument/2006/math" xmlns:v="urn:schemas-microsoft-com:vml" xmlns:wp14="http://schemas.microsoft.com/office/word/2010/wordprocessingDrawing" xmlns:wp="http://schemas.openxmlformats.org/drawingml/2006/wordprocessingDrawing" xmlns:w10="urn:schemas-microsoft-com:office:word" xmlns:w="http://schemas.openxmlformats.org/wordprocessingml/2006/main" xmlns:w14="http://schemas.microsoft.com/office/word/2010/wordml" xmlns:w15="http://schemas.microsoft.com/office/word/2012/wordml" xmlns:wpg="http://schemas.microsoft.com/office/word/2010/wordprocessingGroup" xmlns:wpi="http://schemas.microsoft.com/office/word/2010/wordprocessingInk" xmlns:wne="http://schemas.microsoft.com/office/word/2006/wordml" xmlns:wps="http://schemas.microsoft.com/office/word/2010/wordprocessingShape" mc:Ignorable="w14 w15 wp14">
+<w:numbering xmlns:wpc="http://schemas.microsoft.com/office/word/2010/wordprocessingCanvas" xmlns:cx="http://schemas.microsoft.com/office/drawing/2014/chartex" xmlns:cx1="http://schemas.microsoft.com/office/drawing/2015/9/8/chartex" xmlns:cx2="http://schemas.microsoft.com/office/drawing/2015/10/21/chartex" xmlns:cx3="http://schemas.microsoft.com/office/drawing/2016/5/9/chartex" xmlns:cx4="http://schemas.microsoft.com/office/drawing/2016/5/10/chartex" xmlns:cx5="http://schemas.microsoft.com/office/drawing/2016/5/11/chartex" xmlns:cx6="http://schemas.microsoft.com/office/drawing/2016/5/12/chartex" xmlns:cx7="http://schemas.microsoft.com/office/drawing/2016/5/13/chartex" xmlns:cx8="http://schemas.microsoft.com/office/drawing/2016/5/14/chartex" xmlns:mc="http://schemas.openxmlformats.org/markup-compatibility/2006" xmlns:aink="http://schemas.microsoft.com/office/drawing/2016/ink" xmlns:am3d="http://schemas.microsoft.com/office/drawing/2017/model3d" xmlns:o="urn:schemas-microsoft-com:office:office" xmlns:r="http://schemas.openxmlformats.org/officeDocument/2006/relationships" xmlns:m="http://schemas.openxmlformats.org/officeDocument/2006/math" xmlns:v="urn:schemas-microsoft-com:vml" xmlns:wp14="http://schemas.microsoft.com/office/word/2010/wordprocessingDrawing" xmlns:wp="http://schemas.openxmlformats.org/drawingml/2006/wordprocessingDrawing" xmlns:w10="urn:schemas-microsoft-com:office:word" xmlns:w="http://schemas.openxmlformats.org/wordprocessingml/2006/main" xmlns:w14="http://schemas.microsoft.com/office/word/2010/wordml" xmlns:w15="http://schemas.microsoft.com/office/word/2012/wordml" xmlns:w16cid="http://schemas.microsoft.com/office/word/2016/wordml/cid" xmlns:w16se="http://schemas.microsoft.com/office/word/2015/wordml/symex" xmlns:wpg="http://schemas.microsoft.com/office/word/2010/wordprocessingGroup" xmlns:wpi="http://schemas.microsoft.com/office/word/2010/wordprocessingInk" xmlns:wne="http://schemas.microsoft.com/office/word/2006/wordml" xmlns:wps="http://schemas.microsoft.com/office/word/2010/wordprocessingShape" mc:Ignorable="w14 w15 w16se w16cid wp14">
   <w:abstractNum w:abstractNumId="0" w15:restartNumberingAfterBreak="0">
     <w:nsid w:val="04310E36"/>
     <w:multiLevelType w:val="hybridMultilevel"/>
@@ -5265,7 +5272,7 @@
 </file>
 
 <file path=word/styles.xml><?xml version="1.0" encoding="utf-8"?>
-<w:styles xmlns:mc="http://schemas.openxmlformats.org/markup-compatibility/2006" xmlns:r="http://schemas.openxmlformats.org/officeDocument/2006/relationships" xmlns:w="http://schemas.openxmlformats.org/wordprocessingml/2006/main" xmlns:w14="http://schemas.microsoft.com/office/word/2010/wordml" xmlns:w15="http://schemas.microsoft.com/office/word/2012/wordml" mc:Ignorable="w14 w15">
+<w:styles xmlns:mc="http://schemas.openxmlformats.org/markup-compatibility/2006" xmlns:r="http://schemas.openxmlformats.org/officeDocument/2006/relationships" xmlns:w="http://schemas.openxmlformats.org/wordprocessingml/2006/main" xmlns:w14="http://schemas.microsoft.com/office/word/2010/wordml" xmlns:w15="http://schemas.microsoft.com/office/word/2012/wordml" xmlns:w16cid="http://schemas.microsoft.com/office/word/2016/wordml/cid" xmlns:w16se="http://schemas.microsoft.com/office/word/2015/wordml/symex" mc:Ignorable="w14 w15 w16se w16cid">
   <w:docDefaults>
     <w:rPrDefault>
       <w:rPr>
@@ -5275,7 +5282,7 @@
     </w:rPrDefault>
     <w:pPrDefault/>
   </w:docDefaults>
-  <w:latentStyles w:defLockedState="0" w:defUIPriority="0" w:defSemiHidden="0" w:defUnhideWhenUsed="0" w:defQFormat="0" w:count="371">
+  <w:latentStyles w:defLockedState="0" w:defUIPriority="0" w:defSemiHidden="0" w:defUnhideWhenUsed="0" w:defQFormat="0" w:count="375">
     <w:lsdException w:name="Normal" w:qFormat="1"/>
     <w:lsdException w:name="heading 1" w:qFormat="1"/>
     <w:lsdException w:name="heading 2" w:semiHidden="1" w:unhideWhenUsed="1" w:qFormat="1"/>
@@ -5291,7 +5298,11 @@
     <w:lsdException w:name="Subtitle" w:qFormat="1"/>
     <w:lsdException w:name="Strong" w:qFormat="1"/>
     <w:lsdException w:name="Emphasis" w:qFormat="1"/>
-    <w:lsdException w:name="Normal Table" w:semiHidden="1" w:unhideWhenUsed="1"/>
+    <w:lsdException w:name="HTML Preformatted" w:semiHidden="1" w:unhideWhenUsed="1"/>
+    <w:lsdException w:name="No List" w:semiHidden="1" w:unhideWhenUsed="1"/>
+    <w:lsdException w:name="Outline List 1" w:semiHidden="1" w:unhideWhenUsed="1"/>
+    <w:lsdException w:name="Outline List 2" w:semiHidden="1" w:unhideWhenUsed="1"/>
+    <w:lsdException w:name="Outline List 3" w:semiHidden="1" w:unhideWhenUsed="1"/>
     <w:lsdException w:name="Table Simple 1" w:semiHidden="1" w:unhideWhenUsed="1"/>
     <w:lsdException w:name="Table Simple 2" w:semiHidden="1" w:unhideWhenUsed="1"/>
     <w:lsdException w:name="Table Simple 3" w:semiHidden="1" w:unhideWhenUsed="1"/>
@@ -5330,10 +5341,8 @@
     <w:lsdException w:name="Table Elegant" w:semiHidden="1" w:unhideWhenUsed="1"/>
     <w:lsdException w:name="Table Professional" w:semiHidden="1" w:unhideWhenUsed="1"/>
     <w:lsdException w:name="Table Subtle 1" w:semiHidden="1" w:unhideWhenUsed="1"/>
-    <w:lsdException w:name="Table Subtle 2" w:semiHidden="1" w:unhideWhenUsed="1"/>
     <w:lsdException w:name="Table Web 1" w:semiHidden="1" w:unhideWhenUsed="1"/>
     <w:lsdException w:name="Table Web 2" w:semiHidden="1" w:unhideWhenUsed="1"/>
-    <w:lsdException w:name="Table Web 3" w:semiHidden="1" w:unhideWhenUsed="1"/>
     <w:lsdException w:name="Table Theme" w:semiHidden="1" w:unhideWhenUsed="1"/>
     <w:lsdException w:name="Placeholder Text" w:semiHidden="1" w:uiPriority="99"/>
     <w:lsdException w:name="No Spacing" w:uiPriority="1" w:qFormat="1"/>
@@ -5550,6 +5559,10 @@
     <w:lsdException w:name="List Table 5 Dark Accent 6" w:uiPriority="50"/>
     <w:lsdException w:name="List Table 6 Colorful Accent 6" w:uiPriority="51"/>
     <w:lsdException w:name="List Table 7 Colorful Accent 6" w:uiPriority="52"/>
+    <w:lsdException w:name="Mention" w:semiHidden="1" w:uiPriority="99" w:unhideWhenUsed="1"/>
+    <w:lsdException w:name="Smart Hyperlink" w:semiHidden="1" w:uiPriority="99" w:unhideWhenUsed="1"/>
+    <w:lsdException w:name="Hashtag" w:semiHidden="1" w:uiPriority="99" w:unhideWhenUsed="1"/>
+    <w:lsdException w:name="Unresolved Mention" w:semiHidden="1" w:uiPriority="99" w:unhideWhenUsed="1"/>
   </w:latentStyles>
   <w:style w:type="paragraph" w:default="1" w:styleId="Normal">
     <w:name w:val="Normal"/>
